--- a/docs/mjp-resume-mgr.docx
+++ b/docs/mjp-resume-mgr.docx
@@ -559,6 +559,22 @@
       <w:r>
         <w:rPr/>
         <w:t>New York City, NY - Feb 2024 - Current</w:t>
+      </w:r>
+    </w:p>
+    <w:p>
+      <w:pPr>
+        <w:pStyle w:val="Normal"/>
+        <w:numPr>
+          <w:ilvl w:val="0"/>
+          <w:numId w:val="3"/>
+        </w:numPr>
+        <w:bidi w:val="0"/>
+        <w:jc w:val="left"/>
+        <w:rPr/>
+      </w:pPr>
+      <w:r>
+        <w:rPr/>
+        <w:t>Created infrastructure to provide ephemeral environments, allowing testing of code branches before sending those code changes to the company at large.</w:t>
       </w:r>
     </w:p>
     <w:p>

--- a/docs/mjp-resume-mgr.docx
+++ b/docs/mjp-resume-mgr.docx
@@ -191,6 +191,18 @@
           <w:t>Dagster</w:t>
         </w:r>
       </w:hyperlink>
+      <w:r>
+        <w:rPr/>
+        <w:t xml:space="preserve">, </w:t>
+      </w:r>
+      <w:hyperlink r:id="rId12">
+        <w:r>
+          <w:rPr>
+            <w:rStyle w:val="InternetLink"/>
+          </w:rPr>
+          <w:t>Helm</w:t>
+        </w:r>
+      </w:hyperlink>
     </w:p>
     <w:p>
       <w:pPr>
@@ -214,7 +226,7 @@
         <w:rPr/>
         <w:t xml:space="preserve"> </w:t>
       </w:r>
-      <w:hyperlink r:id="rId12">
+      <w:hyperlink r:id="rId13">
         <w:r>
           <w:rPr>
             <w:rStyle w:val="InternetLink"/>
@@ -226,7 +238,7 @@
         <w:rPr/>
         <w:t xml:space="preserve">, </w:t>
       </w:r>
-      <w:hyperlink r:id="rId13">
+      <w:hyperlink r:id="rId14">
         <w:r>
           <w:rPr>
             <w:rStyle w:val="InternetLink"/>
@@ -238,7 +250,7 @@
         <w:rPr/>
         <w:t xml:space="preserve">, </w:t>
       </w:r>
-      <w:hyperlink r:id="rId14">
+      <w:hyperlink r:id="rId15">
         <w:r>
           <w:rPr>
             <w:rStyle w:val="InternetLink"/>
@@ -269,7 +281,7 @@
         <w:rPr/>
         <w:t xml:space="preserve"> </w:t>
       </w:r>
-      <w:hyperlink r:id="rId15">
+      <w:hyperlink r:id="rId16">
         <w:r>
           <w:rPr>
             <w:rStyle w:val="InternetLink"/>
@@ -304,7 +316,7 @@
         <w:rPr/>
         <w:t xml:space="preserve"> </w:t>
       </w:r>
-      <w:hyperlink r:id="rId16">
+      <w:hyperlink r:id="rId17">
         <w:r>
           <w:rPr>
             <w:rStyle w:val="InternetLink"/>
@@ -316,7 +328,7 @@
         <w:rPr/>
         <w:t xml:space="preserve">, C/C++, </w:t>
       </w:r>
-      <w:hyperlink r:id="rId17">
+      <w:hyperlink r:id="rId18">
         <w:r>
           <w:rPr>
             <w:rStyle w:val="InternetLink"/>
@@ -328,7 +340,7 @@
         <w:rPr/>
         <w:t xml:space="preserve">, Javascript, </w:t>
       </w:r>
-      <w:hyperlink r:id="rId18">
+      <w:hyperlink r:id="rId19">
         <w:r>
           <w:rPr>
             <w:rStyle w:val="InternetLink"/>
@@ -340,7 +352,7 @@
         <w:rPr/>
         <w:t xml:space="preserve">, </w:t>
       </w:r>
-      <w:hyperlink r:id="rId19">
+      <w:hyperlink r:id="rId20">
         <w:r>
           <w:rPr>
             <w:rStyle w:val="InternetLink"/>
@@ -352,12 +364,24 @@
         <w:rPr/>
         <w:t xml:space="preserve">, </w:t>
       </w:r>
-      <w:hyperlink r:id="rId20">
+      <w:hyperlink r:id="rId21">
         <w:r>
           <w:rPr>
             <w:rStyle w:val="InternetLink"/>
           </w:rPr>
           <w:t>Python</w:t>
+        </w:r>
+      </w:hyperlink>
+      <w:r>
+        <w:rPr/>
+        <w:t xml:space="preserve">, </w:t>
+      </w:r>
+      <w:hyperlink r:id="rId22">
+        <w:r>
+          <w:rPr>
+            <w:rStyle w:val="InternetLink"/>
+          </w:rPr>
+          <w:t>Terraform</w:t>
         </w:r>
       </w:hyperlink>
     </w:p>
@@ -383,7 +407,7 @@
         <w:rPr/>
         <w:t xml:space="preserve"> </w:t>
       </w:r>
-      <w:hyperlink r:id="rId21">
+      <w:hyperlink r:id="rId23">
         <w:r>
           <w:rPr>
             <w:rStyle w:val="InternetLink"/>
@@ -395,7 +419,7 @@
         <w:rPr/>
         <w:t xml:space="preserve">, </w:t>
       </w:r>
-      <w:hyperlink r:id="rId22">
+      <w:hyperlink r:id="rId24">
         <w:r>
           <w:rPr>
             <w:rStyle w:val="InternetLink"/>
@@ -407,7 +431,7 @@
         <w:rPr/>
         <w:t xml:space="preserve">, </w:t>
       </w:r>
-      <w:hyperlink r:id="rId23">
+      <w:hyperlink r:id="rId25">
         <w:r>
           <w:rPr>
             <w:rStyle w:val="InternetLink"/>
@@ -419,7 +443,7 @@
         <w:rPr/>
         <w:t xml:space="preserve">, </w:t>
       </w:r>
-      <w:hyperlink r:id="rId24">
+      <w:hyperlink r:id="rId26">
         <w:r>
           <w:rPr>
             <w:rStyle w:val="InternetLink"/>
@@ -454,7 +478,7 @@
         <w:rPr/>
         <w:t xml:space="preserve"> </w:t>
       </w:r>
-      <w:hyperlink r:id="rId25">
+      <w:hyperlink r:id="rId27">
         <w:r>
           <w:rPr>
             <w:rStyle w:val="InternetLink"/>
@@ -466,7 +490,7 @@
         <w:rPr/>
         <w:t xml:space="preserve">, </w:t>
       </w:r>
-      <w:hyperlink r:id="rId26">
+      <w:hyperlink r:id="rId28">
         <w:r>
           <w:rPr>
             <w:rStyle w:val="InternetLink"/>
@@ -478,7 +502,7 @@
         <w:rPr/>
         <w:t xml:space="preserve">, </w:t>
       </w:r>
-      <w:hyperlink r:id="rId27">
+      <w:hyperlink r:id="rId29">
         <w:r>
           <w:rPr>
             <w:rStyle w:val="InternetLink"/>
@@ -490,7 +514,7 @@
         <w:rPr/>
         <w:t xml:space="preserve">, </w:t>
       </w:r>
-      <w:hyperlink r:id="rId28">
+      <w:hyperlink r:id="rId30">
         <w:r>
           <w:rPr>
             <w:rStyle w:val="InternetLink"/>
@@ -502,7 +526,7 @@
         <w:rPr/>
         <w:t xml:space="preserve">, </w:t>
       </w:r>
-      <w:hyperlink r:id="rId29">
+      <w:hyperlink r:id="rId31">
         <w:r>
           <w:rPr>
             <w:rStyle w:val="InternetLink"/>
@@ -592,7 +616,7 @@
         <w:rPr/>
         <w:t xml:space="preserve">Orchestrated </w:t>
       </w:r>
-      <w:hyperlink r:id="rId30">
+      <w:hyperlink r:id="rId32">
         <w:r>
           <w:rPr>
             <w:rStyle w:val="InternetLink"/>
@@ -604,7 +628,7 @@
         <w:rPr/>
         <w:t xml:space="preserve"> infrastructure with </w:t>
       </w:r>
-      <w:hyperlink r:id="rId31">
+      <w:hyperlink r:id="rId33">
         <w:r>
           <w:rPr>
             <w:rStyle w:val="InternetLink"/>
@@ -616,7 +640,7 @@
         <w:rPr/>
         <w:t xml:space="preserve">, managing </w:t>
       </w:r>
-      <w:hyperlink r:id="rId32">
+      <w:hyperlink r:id="rId34">
         <w:r>
           <w:rPr>
             <w:rStyle w:val="InternetLink"/>
@@ -628,7 +652,7 @@
         <w:rPr/>
         <w:t xml:space="preserve">, </w:t>
       </w:r>
-      <w:hyperlink r:id="rId33">
+      <w:hyperlink r:id="rId35">
         <w:r>
           <w:rPr>
             <w:rStyle w:val="InternetLink"/>
@@ -672,7 +696,7 @@
         <w:rPr/>
         <w:t xml:space="preserve">Fixed critical bugs in locally developed </w:t>
       </w:r>
-      <w:hyperlink r:id="rId34">
+      <w:hyperlink r:id="rId36">
         <w:r>
           <w:rPr>
             <w:rStyle w:val="InternetLink"/>
@@ -700,7 +724,7 @@
         <w:rPr/>
         <w:t xml:space="preserve">Built a template repository to guide EvolutionIQ teams in using </w:t>
       </w:r>
-      <w:hyperlink r:id="rId35">
+      <w:hyperlink r:id="rId37">
         <w:r>
           <w:rPr>
             <w:rStyle w:val="InternetLink"/>
@@ -712,7 +736,7 @@
         <w:rPr/>
         <w:t xml:space="preserve"> for deployment, as well as setting up data pipelines with </w:t>
       </w:r>
-      <w:hyperlink r:id="rId36">
+      <w:hyperlink r:id="rId38">
         <w:r>
           <w:rPr>
             <w:rStyle w:val="InternetLink"/>
@@ -740,7 +764,7 @@
         <w:rPr/>
         <w:t xml:space="preserve">Developed a Python-based CI/CD library to manage complex actions beyond </w:t>
       </w:r>
-      <w:hyperlink r:id="rId37">
+      <w:hyperlink r:id="rId39">
         <w:r>
           <w:rPr>
             <w:rStyle w:val="InternetLink"/>
@@ -768,7 +792,7 @@
         <w:rPr/>
         <w:t xml:space="preserve">Implemented </w:t>
       </w:r>
-      <w:hyperlink r:id="rId38">
+      <w:hyperlink r:id="rId40">
         <w:r>
           <w:rPr>
             <w:rStyle w:val="InternetLink"/>
@@ -780,7 +804,7 @@
         <w:rPr/>
         <w:t xml:space="preserve"> to enable developers to test build and deploy actions locally before committing to </w:t>
       </w:r>
-      <w:hyperlink r:id="rId39">
+      <w:hyperlink r:id="rId41">
         <w:r>
           <w:rPr>
             <w:rStyle w:val="InternetLink"/>
@@ -855,7 +879,7 @@
         <w:rPr/>
         <w:t xml:space="preserve">Implemented SLA monitoring with </w:t>
       </w:r>
-      <w:hyperlink r:id="rId40">
+      <w:hyperlink r:id="rId42">
         <w:r>
           <w:rPr>
             <w:rStyle w:val="InternetLink"/>
@@ -867,7 +891,7 @@
         <w:rPr/>
         <w:t xml:space="preserve">, </w:t>
       </w:r>
-      <w:hyperlink r:id="rId41">
+      <w:hyperlink r:id="rId43">
         <w:r>
           <w:rPr>
             <w:rStyle w:val="InternetLink"/>
@@ -879,7 +903,7 @@
         <w:rPr/>
         <w:t xml:space="preserve">, and </w:t>
       </w:r>
-      <w:hyperlink r:id="rId42">
+      <w:hyperlink r:id="rId44">
         <w:r>
           <w:rPr>
             <w:rStyle w:val="InternetLink"/>
@@ -1117,7 +1141,7 @@
         <w:rPr/>
         <w:t xml:space="preserve">Replaced </w:t>
       </w:r>
-      <w:hyperlink r:id="rId43">
+      <w:hyperlink r:id="rId45">
         <w:r>
           <w:rPr>
             <w:rStyle w:val="InternetLink"/>
@@ -1129,7 +1153,7 @@
         <w:rPr/>
         <w:t xml:space="preserve"> with </w:t>
       </w:r>
-      <w:hyperlink r:id="rId44">
+      <w:hyperlink r:id="rId46">
         <w:r>
           <w:rPr>
             <w:rStyle w:val="InternetLink"/>
@@ -1157,7 +1181,7 @@
         <w:rPr/>
         <w:t xml:space="preserve">Reported on system wide data latency using </w:t>
       </w:r>
-      <w:hyperlink r:id="rId45">
+      <w:hyperlink r:id="rId47">
         <w:r>
           <w:rPr>
             <w:rStyle w:val="InternetLink"/>
@@ -1169,7 +1193,7 @@
         <w:rPr/>
         <w:t xml:space="preserve">, </w:t>
       </w:r>
-      <w:hyperlink r:id="rId46">
+      <w:hyperlink r:id="rId48">
         <w:r>
           <w:rPr>
             <w:rStyle w:val="InternetLink"/>
@@ -1181,7 +1205,7 @@
         <w:rPr/>
         <w:t xml:space="preserve">, and </w:t>
       </w:r>
-      <w:hyperlink r:id="rId47">
+      <w:hyperlink r:id="rId49">
         <w:r>
           <w:rPr>
             <w:rStyle w:val="InternetLink"/>
@@ -1241,7 +1265,7 @@
         <w:rPr/>
         <w:t xml:space="preserve">Changed hardware profiles for </w:t>
       </w:r>
-      <w:hyperlink r:id="rId48">
+      <w:hyperlink r:id="rId50">
         <w:r>
           <w:rPr>
             <w:rStyle w:val="InternetLink"/>
@@ -1301,7 +1325,7 @@
         <w:rPr/>
         <w:t xml:space="preserve">Developed new stories (including estimates) for our </w:t>
       </w:r>
-      <w:hyperlink r:id="rId49">
+      <w:hyperlink r:id="rId51">
         <w:r>
           <w:rPr>
             <w:rStyle w:val="InternetLink"/>
@@ -1329,7 +1353,7 @@
         <w:rPr/>
         <w:t xml:space="preserve">Prioritized tickets for our </w:t>
       </w:r>
-      <w:hyperlink r:id="rId50">
+      <w:hyperlink r:id="rId52">
         <w:r>
           <w:rPr>
             <w:rStyle w:val="InternetLink"/>
@@ -1503,7 +1527,7 @@
         <w:rPr/>
         <w:t xml:space="preserve">Configured </w:t>
       </w:r>
-      <w:hyperlink r:id="rId51">
+      <w:hyperlink r:id="rId53">
         <w:r>
           <w:rPr>
             <w:rStyle w:val="InternetLink"/>
@@ -1515,7 +1539,7 @@
         <w:rPr/>
         <w:t xml:space="preserve"> products to ensure </w:t>
       </w:r>
-      <w:hyperlink r:id="rId52">
+      <w:hyperlink r:id="rId54">
         <w:r>
           <w:rPr>
             <w:rStyle w:val="InternetLink"/>
@@ -1543,7 +1567,7 @@
         <w:rPr/>
         <w:t xml:space="preserve">Worked to transfer from </w:t>
       </w:r>
-      <w:hyperlink r:id="rId53">
+      <w:hyperlink r:id="rId55">
         <w:r>
           <w:rPr>
             <w:rStyle w:val="InternetLink"/>
@@ -1555,7 +1579,7 @@
         <w:rPr/>
         <w:t xml:space="preserve"> to </w:t>
       </w:r>
-      <w:hyperlink r:id="rId54">
+      <w:hyperlink r:id="rId56">
         <w:r>
           <w:rPr>
             <w:rStyle w:val="InternetLink"/>
@@ -1614,7 +1638,7 @@
         <w:rPr/>
         <w:t xml:space="preserve">Mentored other developers in the use of </w:t>
       </w:r>
-      <w:hyperlink r:id="rId55">
+      <w:hyperlink r:id="rId57">
         <w:r>
           <w:rPr>
             <w:rStyle w:val="InternetLink"/>
@@ -1626,7 +1650,7 @@
         <w:rPr/>
         <w:t xml:space="preserve">, </w:t>
       </w:r>
-      <w:hyperlink r:id="rId56">
+      <w:hyperlink r:id="rId58">
         <w:r>
           <w:rPr>
             <w:rStyle w:val="InternetLink"/>
@@ -1638,7 +1662,7 @@
         <w:rPr/>
         <w:t xml:space="preserve">, </w:t>
       </w:r>
-      <w:hyperlink r:id="rId57">
+      <w:hyperlink r:id="rId59">
         <w:r>
           <w:rPr>
             <w:rStyle w:val="InternetLink"/>
@@ -1713,7 +1737,7 @@
         <w:rPr/>
         <w:t xml:space="preserve">Developed library to manage </w:t>
       </w:r>
-      <w:hyperlink r:id="rId58">
+      <w:hyperlink r:id="rId60">
         <w:r>
           <w:rPr>
             <w:rStyle w:val="InternetLink"/>
@@ -1741,7 +1765,7 @@
         <w:rPr/>
         <w:t xml:space="preserve">Built </w:t>
       </w:r>
-      <w:hyperlink r:id="rId59">
+      <w:hyperlink r:id="rId61">
         <w:r>
           <w:rPr>
             <w:rStyle w:val="InternetLink"/>
@@ -1753,7 +1777,7 @@
         <w:rPr/>
         <w:t xml:space="preserve"> configuration file generator for in-house web interface for </w:t>
       </w:r>
-      <w:hyperlink r:id="rId60">
+      <w:hyperlink r:id="rId62">
         <w:r>
           <w:rPr>
             <w:rStyle w:val="InternetLink"/>
@@ -1781,7 +1805,7 @@
         <w:rPr/>
         <w:t xml:space="preserve">Configured </w:t>
       </w:r>
-      <w:hyperlink r:id="rId61">
+      <w:hyperlink r:id="rId63">
         <w:r>
           <w:rPr>
             <w:rStyle w:val="InternetLink"/>
@@ -1809,7 +1833,7 @@
         <w:rPr/>
         <w:t xml:space="preserve">Reconfigured </w:t>
       </w:r>
-      <w:hyperlink r:id="rId62">
+      <w:hyperlink r:id="rId64">
         <w:r>
           <w:rPr>
             <w:rStyle w:val="InternetLink"/>
@@ -1837,7 +1861,7 @@
         <w:rPr/>
         <w:t xml:space="preserve">Refactored in-house </w:t>
       </w:r>
-      <w:hyperlink r:id="rId63">
+      <w:hyperlink r:id="rId65">
         <w:r>
           <w:rPr>
             <w:rStyle w:val="InternetLink"/>
@@ -1926,7 +1950,7 @@
         <w:jc w:val="left"/>
         <w:rPr/>
       </w:pPr>
-      <w:hyperlink r:id="rId64">
+      <w:hyperlink r:id="rId66">
         <w:r>
           <w:rPr>
             <w:rStyle w:val="InternetLink"/>
@@ -1942,7 +1966,7 @@
       </w:r>
     </w:p>
     <w:sectPr>
-      <w:headerReference w:type="default" r:id="rId65"/>
+      <w:headerReference w:type="default" r:id="rId67"/>
       <w:type w:val="nextPage"/>
       <w:pgSz w:w="12240" w:h="15840"/>
       <w:pgMar w:left="1440" w:right="1440" w:gutter="0" w:header="1440" w:top="1955" w:footer="0" w:bottom="1440"/>
